--- a/labs/lab03/report/Л03_Луангсуваннавонг_отчет.docx
+++ b/labs/lab03/report/Л03_Луангсуваннавонг_отчет.docx
@@ -2267,7 +2267,7 @@
         <w:pStyle w:val="BodyText"/>
       </w:pPr>
       <w:r>
-        <w:t xml:space="preserve">используя git add, я добавляю изменения в GitHub, а также сохраняю изменения с помощью git commi(Рис. 6.8 и Рис. 6.9)</w:t>
+        <w:t xml:space="preserve">используя git add, я добавляю изменения в GitHub, а также сохраняю изменения с помощью git commi(Рис. 6.8)</w:t>
       </w:r>
     </w:p>
     <w:p>
@@ -2279,7 +2279,7 @@
           <wp:inline>
             <wp:extent cx="5334000" cy="1194486"/>
             <wp:effectExtent b="0" l="0" r="0" t="0"/>
-            <wp:docPr descr="Добавление файлов на GitHub" title="" id="122" name="Picture"/>
+            <wp:docPr descr="Добавление и сохранение изменений в файлах" title="" id="122" name="Picture"/>
             <a:graphic>
               <a:graphicData uri="http://schemas.openxmlformats.org/drawingml/2006/picture">
                 <pic:pic>
@@ -2322,7 +2322,15 @@
         <w:pStyle w:val="ImageCaption"/>
       </w:pPr>
       <w:r>
-        <w:t xml:space="preserve">Добавление файлов на GitHub</w:t>
+        <w:t xml:space="preserve">Добавление и сохранение изменений в файлах</w:t>
+      </w:r>
+    </w:p>
+    <w:p>
+      <w:pPr>
+        <w:pStyle w:val="BodyText"/>
+      </w:pPr>
+      <w:r>
+        <w:t xml:space="preserve">затем я загружаю изменения на сервер с помощью git push(Рис. 6.9)</w:t>
       </w:r>
     </w:p>
     <w:p>
@@ -2334,7 +2342,7 @@
           <wp:inline>
             <wp:extent cx="5334000" cy="1642348"/>
             <wp:effectExtent b="0" l="0" r="0" t="0"/>
-            <wp:docPr descr="сохранение изменений в файлах" title="" id="125" name="Picture"/>
+            <wp:docPr descr="Загрузка файлов на сервер" title="" id="125" name="Picture"/>
             <a:graphic>
               <a:graphicData uri="http://schemas.openxmlformats.org/drawingml/2006/picture">
                 <pic:pic>
@@ -2377,7 +2385,7 @@
         <w:pStyle w:val="ImageCaption"/>
       </w:pPr>
       <w:r>
-        <w:t xml:space="preserve">сохранение изменений в файлах</w:t>
+        <w:t xml:space="preserve">Загрузка файлов на сервер</w:t>
       </w:r>
     </w:p>
     <w:p>
@@ -2385,7 +2393,7 @@
         <w:pStyle w:val="BodyText"/>
       </w:pPr>
       <w:r>
-        <w:t xml:space="preserve">затем я загружаю изменения на сервер с помощью git push(Рис. 6.10)</w:t>
+        <w:t xml:space="preserve">проверка правильности работы в GitHub(Рис. 6.10)</w:t>
       </w:r>
     </w:p>
     <w:p>
@@ -2397,7 +2405,7 @@
           <wp:inline>
             <wp:extent cx="5334000" cy="1824568"/>
             <wp:effectExtent b="0" l="0" r="0" t="0"/>
-            <wp:docPr descr="Загрузка файлов" title="" id="128" name="Picture"/>
+            <wp:docPr descr="Сайте Github" title="" id="128" name="Picture"/>
             <a:graphic>
               <a:graphicData uri="http://schemas.openxmlformats.org/drawingml/2006/picture">
                 <pic:pic>
@@ -2440,7 +2448,7 @@
         <w:pStyle w:val="ImageCaption"/>
       </w:pPr>
       <w:r>
-        <w:t xml:space="preserve">Загрузка файлов</w:t>
+        <w:t xml:space="preserve">Сайте Github</w:t>
       </w:r>
     </w:p>
     <w:bookmarkEnd w:id="130"/>
